--- a/raport projet.docx
+++ b/raport projet.docx
@@ -1,6 +1,6 @@
 
 <file path=word/document.xml><?xml version="1.0" encoding="utf-8"?>
-<w:document xmlns:wpc="http://schemas.microsoft.com/office/word/2010/wordprocessingCanvas" xmlns:cx="http://schemas.microsoft.com/office/drawing/2014/chartex" xmlns:cx1="http://schemas.microsoft.com/office/drawing/2015/9/8/chartex" xmlns:mc="http://schemas.openxmlformats.org/markup-compatibility/2006" xmlns:o="urn:schemas-microsoft-com:office:office" xmlns:r="http://schemas.openxmlformats.org/officeDocument/2006/relationships" xmlns:m="http://schemas.openxmlformats.org/officeDocument/2006/math" xmlns:v="urn:schemas-microsoft-com:vml" xmlns:wp14="http://schemas.microsoft.com/office/word/2010/wordprocessingDrawing" xmlns:wp="http://schemas.openxmlformats.org/drawingml/2006/wordprocessingDrawing" xmlns:w10="urn:schemas-microsoft-com:office:word" xmlns:w="http://schemas.openxmlformats.org/wordprocessingml/2006/main" xmlns:w14="http://schemas.microsoft.com/office/word/2010/wordml" xmlns:w15="http://schemas.microsoft.com/office/word/2012/wordml" xmlns:w16se="http://schemas.microsoft.com/office/word/2015/wordml/symex" xmlns:wpg="http://schemas.microsoft.com/office/word/2010/wordprocessingGroup" xmlns:wpi="http://schemas.microsoft.com/office/word/2010/wordprocessingInk" xmlns:wne="http://schemas.microsoft.com/office/word/2006/wordml" xmlns:wps="http://schemas.microsoft.com/office/word/2010/wordprocessingShape" mc:Ignorable="w14 w15 w16se wp14">
+<w:document xmlns:wpc="http://schemas.microsoft.com/office/word/2010/wordprocessingCanvas" xmlns:cx="http://schemas.microsoft.com/office/drawing/2014/chartex" xmlns:cx1="http://schemas.microsoft.com/office/drawing/2015/9/8/chartex" xmlns:cx2="http://schemas.microsoft.com/office/drawing/2015/10/21/chartex" xmlns:cx3="http://schemas.microsoft.com/office/drawing/2016/5/9/chartex" xmlns:cx4="http://schemas.microsoft.com/office/drawing/2016/5/10/chartex" xmlns:cx5="http://schemas.microsoft.com/office/drawing/2016/5/11/chartex" xmlns:cx6="http://schemas.microsoft.com/office/drawing/2016/5/12/chartex" xmlns:cx7="http://schemas.microsoft.com/office/drawing/2016/5/13/chartex" xmlns:cx8="http://schemas.microsoft.com/office/drawing/2016/5/14/chartex" xmlns:mc="http://schemas.openxmlformats.org/markup-compatibility/2006" xmlns:aink="http://schemas.microsoft.com/office/drawing/2016/ink" xmlns:am3d="http://schemas.microsoft.com/office/drawing/2017/model3d" xmlns:o="urn:schemas-microsoft-com:office:office" xmlns:oel="http://schemas.microsoft.com/office/2019/extlst" xmlns:r="http://schemas.openxmlformats.org/officeDocument/2006/relationships" xmlns:m="http://schemas.openxmlformats.org/officeDocument/2006/math" xmlns:v="urn:schemas-microsoft-com:vml" xmlns:wp14="http://schemas.microsoft.com/office/word/2010/wordprocessingDrawing" xmlns:wp="http://schemas.openxmlformats.org/drawingml/2006/wordprocessingDrawing" xmlns:w10="urn:schemas-microsoft-com:office:word" xmlns:w="http://schemas.openxmlformats.org/wordprocessingml/2006/main" xmlns:w14="http://schemas.microsoft.com/office/word/2010/wordml" xmlns:w15="http://schemas.microsoft.com/office/word/2012/wordml" xmlns:w16cex="http://schemas.microsoft.com/office/word/2018/wordml/cex" xmlns:w16cid="http://schemas.microsoft.com/office/word/2016/wordml/cid" xmlns:w16="http://schemas.microsoft.com/office/word/2018/wordml" xmlns:w16du="http://schemas.microsoft.com/office/word/2023/wordml/word16du" xmlns:w16sdtdh="http://schemas.microsoft.com/office/word/2020/wordml/sdtdatahash" xmlns:w16se="http://schemas.microsoft.com/office/word/2015/wordml/symex" xmlns:wpg="http://schemas.microsoft.com/office/word/2010/wordprocessingGroup" xmlns:wpi="http://schemas.microsoft.com/office/word/2010/wordprocessingInk" xmlns:wne="http://schemas.microsoft.com/office/word/2006/wordml" xmlns:wps="http://schemas.microsoft.com/office/word/2010/wordprocessingShape" mc:Ignorable="w14 w15 w16se w16cid w16 w16cex w16sdtdh w16du wp14">
   <w:body>
     <w:p>
       <w:r>
@@ -126,7 +126,7 @@
                 <v:stroke joinstyle="miter"/>
                 <v:path gradientshapeok="t" o:connecttype="rect"/>
               </v:shapetype>
-              <v:shape id="Text Box 9" o:spid="_x0000_s1026" type="#_x0000_t202" style="position:absolute;margin-left:-.5pt;margin-top:524.15pt;width:229.2pt;height:170.35pt;z-index:251661312;visibility:visible;mso-wrap-style:square;mso-width-percent:0;mso-height-percent:0;mso-wrap-distance-left:9pt;mso-wrap-distance-top:0;mso-wrap-distance-right:9pt;mso-wrap-distance-bottom:0;mso-position-horizontal:absolute;mso-position-horizontal-relative:text;mso-position-vertical:absolute;mso-position-vertical-relative:text;mso-width-percent:0;mso-height-percent:0;mso-width-relative:margin;mso-height-relative:margin;v-text-anchor:top" o:gfxdata="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" fillcolor="white [3201]" stroked="f" strokeweight=".5pt">
+              <v:shape id="Text Box 9" o:spid="_x0000_s1026" type="#_x0000_t202" style="position:absolute;margin-left:-.5pt;margin-top:524.15pt;width:229.2pt;height:170.35pt;z-index:251661312;visibility:visible;mso-wrap-style:square;mso-width-percent:0;mso-height-percent:0;mso-wrap-distance-left:9pt;mso-wrap-distance-top:0;mso-wrap-distance-right:9pt;mso-wrap-distance-bottom:0;mso-position-horizontal:absolute;mso-position-horizontal-relative:text;mso-position-vertical:absolute;mso-position-vertical-relative:text;mso-width-percent:0;mso-height-percent:0;mso-width-relative:margin;mso-height-relative:margin;v-text-anchor:top" o:gfxdata="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" fillcolor="white [3201]" stroked="f" strokeweight=".5pt">
                 <v:textbox>
                   <w:txbxContent>
                     <w:p>
@@ -277,7 +277,6 @@
                                 <w:szCs w:val="44"/>
                               </w:rPr>
                             </w:pPr>
-                            <w:proofErr w:type="spellStart"/>
                             <w:r>
                               <w:rPr>
                                 <w:rFonts w:asciiTheme="majorBidi" w:hAnsiTheme="majorBidi" w:cstheme="majorBidi"/>
@@ -286,40 +285,7 @@
                                 <w:sz w:val="44"/>
                                 <w:szCs w:val="44"/>
                               </w:rPr>
-                              <w:t>Scholar</w:t>
-                            </w:r>
-                            <w:proofErr w:type="spellEnd"/>
-                            <w:r>
-                              <w:rPr>
-                                <w:rFonts w:asciiTheme="majorBidi" w:hAnsiTheme="majorBidi" w:cstheme="majorBidi"/>
-                                <w:b/>
-                                <w:bCs/>
-                                <w:sz w:val="44"/>
-                                <w:szCs w:val="44"/>
-                              </w:rPr>
-                              <w:t xml:space="preserve"> </w:t>
-                            </w:r>
-                            <w:proofErr w:type="spellStart"/>
-                            <w:r>
-                              <w:rPr>
-                                <w:rFonts w:asciiTheme="majorBidi" w:hAnsiTheme="majorBidi" w:cstheme="majorBidi"/>
-                                <w:b/>
-                                <w:bCs/>
-                                <w:sz w:val="44"/>
-                                <w:szCs w:val="44"/>
-                              </w:rPr>
-                              <w:t>Nexuss</w:t>
-                            </w:r>
-                            <w:proofErr w:type="spellEnd"/>
-                            <w:r>
-                              <w:rPr>
-                                <w:rFonts w:asciiTheme="majorBidi" w:hAnsiTheme="majorBidi" w:cstheme="majorBidi"/>
-                                <w:b/>
-                                <w:bCs/>
-                                <w:sz w:val="44"/>
-                                <w:szCs w:val="44"/>
-                              </w:rPr>
-                              <w:t xml:space="preserve"> - application de gestion des établissements</w:t>
+                              <w:t>Scholar Nexuss - application de gestion des établissements</w:t>
                             </w:r>
                           </w:p>
                           <w:p>
@@ -334,7 +300,6 @@
                                 <w:szCs w:val="44"/>
                               </w:rPr>
                             </w:pPr>
-                            <w:proofErr w:type="gramStart"/>
                             <w:r>
                               <w:rPr>
                                 <w:rFonts w:asciiTheme="majorBidi" w:hAnsiTheme="majorBidi" w:cstheme="majorBidi"/>
@@ -343,18 +308,7 @@
                                 <w:sz w:val="44"/>
                                 <w:szCs w:val="44"/>
                               </w:rPr>
-                              <w:t>( 10</w:t>
-                            </w:r>
-                            <w:proofErr w:type="gramEnd"/>
-                            <w:r>
-                              <w:rPr>
-                                <w:rFonts w:asciiTheme="majorBidi" w:hAnsiTheme="majorBidi" w:cstheme="majorBidi"/>
-                                <w:b/>
-                                <w:bCs/>
-                                <w:sz w:val="44"/>
-                                <w:szCs w:val="44"/>
-                              </w:rPr>
-                              <w:t>/03/2024 - 10/04/2024 )</w:t>
+                              <w:t>( 10/03/2024 - 10/04/2024 )</w:t>
                             </w:r>
                           </w:p>
                         </w:txbxContent>
@@ -376,7 +330,7 @@
           </mc:Choice>
           <mc:Fallback>
             <w:pict>
-              <v:shape w14:anchorId="0DDA4518" id="Text Box 8" o:spid="_x0000_s1027" type="#_x0000_t202" style="position:absolute;margin-left:80.6pt;margin-top:212.8pt;width:397.1pt;height:275.35pt;z-index:251660288;visibility:visible;mso-wrap-style:square;mso-height-percent:0;mso-wrap-distance-left:9pt;mso-wrap-distance-top:0;mso-wrap-distance-right:9pt;mso-wrap-distance-bottom:0;mso-position-horizontal:absolute;mso-position-horizontal-relative:text;mso-position-vertical:absolute;mso-position-vertical-relative:text;mso-height-percent:0;mso-height-relative:margin;v-text-anchor:top" o:gfxdata="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" fillcolor="white [3201]" strokeweight=".5pt">
+              <v:shape w14:anchorId="0DDA4518" id="Text Box 8" o:spid="_x0000_s1027" type="#_x0000_t202" style="position:absolute;margin-left:80.6pt;margin-top:212.8pt;width:397.1pt;height:275.35pt;z-index:251660288;visibility:visible;mso-wrap-style:square;mso-height-percent:0;mso-wrap-distance-left:9pt;mso-wrap-distance-top:0;mso-wrap-distance-right:9pt;mso-wrap-distance-bottom:0;mso-position-horizontal:absolute;mso-position-horizontal-relative:text;mso-position-vertical:absolute;mso-position-vertical-relative:text;mso-height-percent:0;mso-height-relative:margin;v-text-anchor:top" o:gfxdata="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" fillcolor="white [3201]" strokeweight=".5pt">
                 <v:textbox>
                   <w:txbxContent>
                     <w:p>
@@ -421,7 +375,6 @@
                           <w:szCs w:val="44"/>
                         </w:rPr>
                       </w:pPr>
-                      <w:proofErr w:type="spellStart"/>
                       <w:r>
                         <w:rPr>
                           <w:rFonts w:asciiTheme="majorBidi" w:hAnsiTheme="majorBidi" w:cstheme="majorBidi"/>
@@ -430,40 +383,7 @@
                           <w:sz w:val="44"/>
                           <w:szCs w:val="44"/>
                         </w:rPr>
-                        <w:t>Scholar</w:t>
-                      </w:r>
-                      <w:proofErr w:type="spellEnd"/>
-                      <w:r>
-                        <w:rPr>
-                          <w:rFonts w:asciiTheme="majorBidi" w:hAnsiTheme="majorBidi" w:cstheme="majorBidi"/>
-                          <w:b/>
-                          <w:bCs/>
-                          <w:sz w:val="44"/>
-                          <w:szCs w:val="44"/>
-                        </w:rPr>
-                        <w:t xml:space="preserve"> </w:t>
-                      </w:r>
-                      <w:proofErr w:type="spellStart"/>
-                      <w:r>
-                        <w:rPr>
-                          <w:rFonts w:asciiTheme="majorBidi" w:hAnsiTheme="majorBidi" w:cstheme="majorBidi"/>
-                          <w:b/>
-                          <w:bCs/>
-                          <w:sz w:val="44"/>
-                          <w:szCs w:val="44"/>
-                        </w:rPr>
-                        <w:t>Nexuss</w:t>
-                      </w:r>
-                      <w:proofErr w:type="spellEnd"/>
-                      <w:r>
-                        <w:rPr>
-                          <w:rFonts w:asciiTheme="majorBidi" w:hAnsiTheme="majorBidi" w:cstheme="majorBidi"/>
-                          <w:b/>
-                          <w:bCs/>
-                          <w:sz w:val="44"/>
-                          <w:szCs w:val="44"/>
-                        </w:rPr>
-                        <w:t xml:space="preserve"> - application de gestion des établissements</w:t>
+                        <w:t>Scholar Nexuss - application de gestion des établissements</w:t>
                       </w:r>
                     </w:p>
                     <w:p>
@@ -478,7 +398,6 @@
                           <w:szCs w:val="44"/>
                         </w:rPr>
                       </w:pPr>
-                      <w:proofErr w:type="gramStart"/>
                       <w:r>
                         <w:rPr>
                           <w:rFonts w:asciiTheme="majorBidi" w:hAnsiTheme="majorBidi" w:cstheme="majorBidi"/>
@@ -487,18 +406,7 @@
                           <w:sz w:val="44"/>
                           <w:szCs w:val="44"/>
                         </w:rPr>
-                        <w:t>( 10</w:t>
-                      </w:r>
-                      <w:proofErr w:type="gramEnd"/>
-                      <w:r>
-                        <w:rPr>
-                          <w:rFonts w:asciiTheme="majorBidi" w:hAnsiTheme="majorBidi" w:cstheme="majorBidi"/>
-                          <w:b/>
-                          <w:bCs/>
-                          <w:sz w:val="44"/>
-                          <w:szCs w:val="44"/>
-                        </w:rPr>
-                        <w:t>/03/2024 - 10/04/2024 )</w:t>
+                        <w:t>( 10/03/2024 - 10/04/2024 )</w:t>
                       </w:r>
                     </w:p>
                   </w:txbxContent>
@@ -634,7 +542,7 @@
           </mc:Choice>
           <mc:Fallback>
             <w:pict>
-              <v:shape w14:anchorId="5DE09E95" id="Text Box 7" o:spid="_x0000_s1028" type="#_x0000_t202" style="position:absolute;margin-left:108.45pt;margin-top:12.75pt;width:338.9pt;height:191.25pt;z-index:251659264;visibility:visible;mso-wrap-style:square;mso-wrap-distance-left:9pt;mso-wrap-distance-top:0;mso-wrap-distance-right:9pt;mso-wrap-distance-bottom:0;mso-position-horizontal:absolute;mso-position-horizontal-relative:text;mso-position-vertical:absolute;mso-position-vertical-relative:text;v-text-anchor:top" o:gfxdata="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" fillcolor="white [3201]" stroked="f" strokeweight=".5pt">
+              <v:shape w14:anchorId="5DE09E95" id="Text Box 7" o:spid="_x0000_s1028" type="#_x0000_t202" style="position:absolute;margin-left:108.45pt;margin-top:12.75pt;width:338.9pt;height:191.25pt;z-index:251659264;visibility:visible;mso-wrap-style:square;mso-wrap-distance-left:9pt;mso-wrap-distance-top:0;mso-wrap-distance-right:9pt;mso-wrap-distance-bottom:0;mso-position-horizontal:absolute;mso-position-horizontal-relative:text;mso-position-vertical:absolute;mso-position-vertical-relative:text;v-text-anchor:top" o:gfxdata="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" fillcolor="white [3201]" stroked="f" strokeweight=".5pt">
                 <v:textbox>
                   <w:txbxContent>
                     <w:p>
@@ -861,7 +769,7 @@
           </mc:Choice>
           <mc:Fallback>
             <w:pict>
-              <v:shape w14:anchorId="1CB4B6BE" id="Text Box 10" o:spid="_x0000_s1029" type="#_x0000_t202" style="position:absolute;margin-left:198pt;margin-top:14.9pt;width:290.05pt;height:150.15pt;z-index:251662336;visibility:visible;mso-wrap-style:square;mso-width-percent:0;mso-height-percent:0;mso-wrap-distance-left:9pt;mso-wrap-distance-top:0;mso-wrap-distance-right:9pt;mso-wrap-distance-bottom:0;mso-position-horizontal:absolute;mso-position-horizontal-relative:text;mso-position-vertical:absolute;mso-position-vertical-relative:text;mso-width-percent:0;mso-height-percent:0;mso-width-relative:margin;mso-height-relative:margin;v-text-anchor:top" o:gfxdata="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" fillcolor="white [3201]" stroked="f" strokeweight=".5pt">
+              <v:shape w14:anchorId="1CB4B6BE" id="Text Box 10" o:spid="_x0000_s1029" type="#_x0000_t202" style="position:absolute;margin-left:198pt;margin-top:14.9pt;width:290.05pt;height:150.15pt;z-index:251662336;visibility:visible;mso-wrap-style:square;mso-width-percent:0;mso-height-percent:0;mso-wrap-distance-left:9pt;mso-wrap-distance-top:0;mso-wrap-distance-right:9pt;mso-wrap-distance-bottom:0;mso-position-horizontal:absolute;mso-position-horizontal-relative:text;mso-position-vertical:absolute;mso-position-vertical-relative:text;mso-width-percent:0;mso-height-percent:0;mso-width-relative:margin;mso-height-relative:margin;v-text-anchor:top" o:gfxdata="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" fillcolor="white [3201]" stroked="f" strokeweight=".5pt">
                 <v:textbox>
                   <w:txbxContent>
                     <w:p>
@@ -1009,48 +917,45 @@
           <w:szCs w:val="40"/>
           <w:lang w:val="fr-CA"/>
         </w:rPr>
-        <w:t xml:space="preserve">Nous tenons à exprimer notre profonde gratitude à toutes les personnes et institutions qui ont contribué à la réalisation de ce projet de synthèse. Nos remerciements vont en premier lieu à notre </w:t>
-      </w:r>
-      <w:proofErr w:type="gramStart"/>
-      <w:r>
-        <w:rPr>
-          <w:rFonts w:asciiTheme="majorBidi" w:hAnsiTheme="majorBidi" w:cstheme="majorBidi"/>
+        <w:t>Nous tenons à exprimer notre profonde gratitude à toutes les personnes et institutions qui ont contribué à la réalisation de ce projet de synthèse. Nos remerciements vont en premier lieu à notre encadrant</w:t>
+      </w:r>
+      <w:r>
+        <w:rPr>
+          <w:sz w:val="24"/>
+          <w:szCs w:val="24"/>
+        </w:rPr>
+        <w:t xml:space="preserve">  </w:t>
+      </w:r>
+      <w:r>
+        <w:rPr>
+          <w:rFonts w:asciiTheme="majorBidi" w:hAnsiTheme="majorBidi" w:cstheme="majorBidi"/>
+          <w:b/>
+          <w:bCs/>
           <w:sz w:val="40"/>
           <w:szCs w:val="40"/>
           <w:lang w:val="fr-CA"/>
         </w:rPr>
-        <w:t>encadrant</w:t>
-      </w:r>
-      <w:r>
-        <w:rPr>
-          <w:sz w:val="24"/>
-          <w:szCs w:val="24"/>
-        </w:rPr>
-        <w:t xml:space="preserve">  </w:t>
-      </w:r>
-      <w:r>
-        <w:rPr>
-          <w:rFonts w:asciiTheme="majorBidi" w:hAnsiTheme="majorBidi" w:cstheme="majorBidi"/>
-          <w:b/>
-          <w:bCs/>
+        <w:t>Mr SQALI Larbi Mohammed</w:t>
+      </w:r>
+      <w:r>
+        <w:rPr>
+          <w:rFonts w:asciiTheme="majorBidi" w:hAnsiTheme="majorBidi" w:cstheme="majorBidi"/>
           <w:sz w:val="40"/>
           <w:szCs w:val="40"/>
           <w:lang w:val="fr-CA"/>
         </w:rPr>
-        <w:t>Mr</w:t>
-      </w:r>
-      <w:proofErr w:type="gramEnd"/>
-      <w:r>
-        <w:rPr>
-          <w:rFonts w:asciiTheme="majorBidi" w:hAnsiTheme="majorBidi" w:cstheme="majorBidi"/>
-          <w:b/>
-          <w:bCs/>
+        <w:t>, pour ses conseils avisés, son soutien constant et ses précieux retours tout au long de cette étude. Nous remercions également nos collègues et amis pour leurs encouragements et leur aide précieuse. Enfin, nous adressons nos sincères remerciements à notre famille pour leur patience et leur soutien inébranlable. Leur compréhension et leur motivation ont été essentiels pour mener à bien ce projet.</w:t>
+      </w:r>
+    </w:p>
+    <w:p>
+      <w:pPr>
+        <w:rPr>
+          <w:rFonts w:asciiTheme="majorBidi" w:hAnsiTheme="majorBidi" w:cstheme="majorBidi"/>
           <w:sz w:val="40"/>
           <w:szCs w:val="40"/>
           <w:lang w:val="fr-CA"/>
         </w:rPr>
-        <w:t xml:space="preserve"> SQALI Larbi Mohammed</w:t>
-      </w:r>
+      </w:pPr>
       <w:r>
         <w:rPr>
           <w:rFonts w:asciiTheme="majorBidi" w:hAnsiTheme="majorBidi" w:cstheme="majorBidi"/>
@@ -1058,61 +963,18 @@
           <w:szCs w:val="40"/>
           <w:lang w:val="fr-CA"/>
         </w:rPr>
-        <w:t>, pour ses conseils avisés, son soutien constant et ses précieux retours tout au long de cette étude. Nous remercions également nos collègues et amis pour leurs encouragements et leur aide précieuse. Enfin, nous adressons nos sincères remerciements à notre famille pour leur patience et leur soutien inébranlable. Leur compréhension et leur motivation ont été essentiels pour mener à bien ce projet.</w:t>
-      </w:r>
-    </w:p>
-    <w:p>
-      <w:pPr>
-        <w:rPr>
-          <w:rFonts w:asciiTheme="majorBidi" w:hAnsiTheme="majorBidi" w:cstheme="majorBidi"/>
+        <w:t xml:space="preserve">Nous souhaitons également remercier l'ensemble du corps professoral de </w:t>
+      </w:r>
+      <w:r>
+        <w:rPr>
+          <w:rFonts w:asciiTheme="majorBidi" w:hAnsiTheme="majorBidi" w:cstheme="majorBidi"/>
+          <w:b/>
+          <w:bCs/>
           <w:sz w:val="40"/>
           <w:szCs w:val="40"/>
           <w:lang w:val="fr-CA"/>
         </w:rPr>
-      </w:pPr>
-      <w:r>
-        <w:rPr>
-          <w:rFonts w:asciiTheme="majorBidi" w:hAnsiTheme="majorBidi" w:cstheme="majorBidi"/>
-          <w:sz w:val="40"/>
-          <w:szCs w:val="40"/>
-          <w:lang w:val="fr-CA"/>
-        </w:rPr>
-        <w:t xml:space="preserve">Nous souhaitons également remercier l'ensemble du corps professoral de </w:t>
-      </w:r>
-      <w:r>
-        <w:rPr>
-          <w:rFonts w:asciiTheme="majorBidi" w:hAnsiTheme="majorBidi" w:cstheme="majorBidi"/>
-          <w:b/>
-          <w:bCs/>
-          <w:sz w:val="40"/>
-          <w:szCs w:val="40"/>
-          <w:lang w:val="fr-CA"/>
-        </w:rPr>
-        <w:t xml:space="preserve">l’institut spécialisé de technologie appliqué Al </w:t>
-      </w:r>
-      <w:proofErr w:type="spellStart"/>
-      <w:r>
-        <w:rPr>
-          <w:rFonts w:asciiTheme="majorBidi" w:hAnsiTheme="majorBidi" w:cstheme="majorBidi"/>
-          <w:b/>
-          <w:bCs/>
-          <w:sz w:val="40"/>
-          <w:szCs w:val="40"/>
-          <w:lang w:val="fr-CA"/>
-        </w:rPr>
-        <w:t>Adarissa</w:t>
-      </w:r>
-      <w:proofErr w:type="spellEnd"/>
-      <w:r>
-        <w:rPr>
-          <w:rFonts w:asciiTheme="majorBidi" w:hAnsiTheme="majorBidi" w:cstheme="majorBidi"/>
-          <w:b/>
-          <w:bCs/>
-          <w:sz w:val="40"/>
-          <w:szCs w:val="40"/>
-          <w:lang w:val="fr-CA"/>
-        </w:rPr>
-        <w:t xml:space="preserve"> Fès</w:t>
+        <w:t>l’institut spécialisé de technologie appliqué Al Adarissa Fès</w:t>
       </w:r>
       <w:r>
         <w:rPr>
@@ -1318,27 +1180,7 @@
           <w:sz w:val="44"/>
           <w:szCs w:val="44"/>
         </w:rPr>
-        <w:t>……………………</w:t>
-      </w:r>
-      <w:proofErr w:type="gramStart"/>
-      <w:r>
-        <w:rPr>
-          <w:rFonts w:asciiTheme="majorBidi" w:hAnsiTheme="majorBidi" w:cstheme="majorBidi"/>
-          <w:color w:val="1F4E79" w:themeColor="accent1" w:themeShade="80"/>
-          <w:sz w:val="44"/>
-          <w:szCs w:val="44"/>
-        </w:rPr>
-        <w:t>…….</w:t>
-      </w:r>
-      <w:proofErr w:type="gramEnd"/>
-      <w:r>
-        <w:rPr>
-          <w:rFonts w:asciiTheme="majorBidi" w:hAnsiTheme="majorBidi" w:cstheme="majorBidi"/>
-          <w:color w:val="1F4E79" w:themeColor="accent1" w:themeShade="80"/>
-          <w:sz w:val="44"/>
-          <w:szCs w:val="44"/>
-        </w:rPr>
-        <w:t>.</w:t>
+        <w:t>…………………………..</w:t>
       </w:r>
     </w:p>
     <w:p>
@@ -1362,27 +1204,7 @@
           <w:sz w:val="44"/>
           <w:szCs w:val="44"/>
         </w:rPr>
-        <w:t>Analyse et conceptions…………</w:t>
-      </w:r>
-      <w:proofErr w:type="gramStart"/>
-      <w:r>
-        <w:rPr>
-          <w:rFonts w:asciiTheme="majorBidi" w:hAnsiTheme="majorBidi" w:cstheme="majorBidi"/>
-          <w:color w:val="1F4E79" w:themeColor="accent1" w:themeShade="80"/>
-          <w:sz w:val="44"/>
-          <w:szCs w:val="44"/>
-        </w:rPr>
-        <w:t>…….</w:t>
-      </w:r>
-      <w:proofErr w:type="gramEnd"/>
-      <w:r>
-        <w:rPr>
-          <w:rFonts w:asciiTheme="majorBidi" w:hAnsiTheme="majorBidi" w:cstheme="majorBidi"/>
-          <w:color w:val="1F4E79" w:themeColor="accent1" w:themeShade="80"/>
-          <w:sz w:val="44"/>
-          <w:szCs w:val="44"/>
-        </w:rPr>
-        <w:t>.</w:t>
+        <w:t>Analyse et conceptions………………..</w:t>
       </w:r>
     </w:p>
     <w:p>
@@ -1442,27 +1264,7 @@
           <w:sz w:val="44"/>
           <w:szCs w:val="44"/>
         </w:rPr>
-        <w:t>…………</w:t>
-      </w:r>
-      <w:proofErr w:type="gramStart"/>
-      <w:r>
-        <w:rPr>
-          <w:rFonts w:asciiTheme="majorBidi" w:hAnsiTheme="majorBidi" w:cstheme="majorBidi"/>
-          <w:color w:val="1F4E79" w:themeColor="accent1" w:themeShade="80"/>
-          <w:sz w:val="44"/>
-          <w:szCs w:val="44"/>
-        </w:rPr>
-        <w:t>…….</w:t>
-      </w:r>
-      <w:proofErr w:type="gramEnd"/>
-      <w:r>
-        <w:rPr>
-          <w:rFonts w:asciiTheme="majorBidi" w:hAnsiTheme="majorBidi" w:cstheme="majorBidi"/>
-          <w:color w:val="1F4E79" w:themeColor="accent1" w:themeShade="80"/>
-          <w:sz w:val="44"/>
-          <w:szCs w:val="44"/>
-        </w:rPr>
-        <w:t>.</w:t>
+        <w:t>………………..</w:t>
       </w:r>
     </w:p>
     <w:p>
@@ -1597,27 +1399,7 @@
           <w:sz w:val="44"/>
           <w:szCs w:val="44"/>
         </w:rPr>
-        <w:t xml:space="preserve">Développements &amp; </w:t>
-      </w:r>
-      <w:proofErr w:type="spellStart"/>
-      <w:r>
-        <w:rPr>
-          <w:rFonts w:asciiTheme="majorBidi" w:hAnsiTheme="majorBidi" w:cstheme="majorBidi"/>
-          <w:color w:val="1F4E79" w:themeColor="accent1" w:themeShade="80"/>
-          <w:sz w:val="44"/>
-          <w:szCs w:val="44"/>
-        </w:rPr>
-        <w:t>coding</w:t>
-      </w:r>
-      <w:proofErr w:type="spellEnd"/>
-      <w:r>
-        <w:rPr>
-          <w:rFonts w:asciiTheme="majorBidi" w:hAnsiTheme="majorBidi" w:cstheme="majorBidi"/>
-          <w:color w:val="1F4E79" w:themeColor="accent1" w:themeShade="80"/>
-          <w:sz w:val="44"/>
-          <w:szCs w:val="44"/>
-        </w:rPr>
-        <w:t xml:space="preserve"> ………….</w:t>
+        <w:t>Développements &amp; coding ………….</w:t>
       </w:r>
     </w:p>
     <w:p>
@@ -1971,27 +1753,7 @@
           <w:sz w:val="44"/>
           <w:szCs w:val="44"/>
         </w:rPr>
-        <w:t>Travaux Agiles …………………</w:t>
-      </w:r>
-      <w:proofErr w:type="gramStart"/>
-      <w:r>
-        <w:rPr>
-          <w:rFonts w:asciiTheme="majorBidi" w:hAnsiTheme="majorBidi" w:cstheme="majorBidi"/>
-          <w:color w:val="1F4E79" w:themeColor="accent1" w:themeShade="80"/>
-          <w:sz w:val="44"/>
-          <w:szCs w:val="44"/>
-        </w:rPr>
-        <w:t>…….</w:t>
-      </w:r>
-      <w:proofErr w:type="gramEnd"/>
-      <w:r>
-        <w:rPr>
-          <w:rFonts w:asciiTheme="majorBidi" w:hAnsiTheme="majorBidi" w:cstheme="majorBidi"/>
-          <w:color w:val="1F4E79" w:themeColor="accent1" w:themeShade="80"/>
-          <w:sz w:val="44"/>
-          <w:szCs w:val="44"/>
-        </w:rPr>
-        <w:t>.</w:t>
+        <w:t>Travaux Agiles ………………………..</w:t>
       </w:r>
     </w:p>
     <w:p>
@@ -2116,202 +1878,48 @@
           <w:sz w:val="36"/>
           <w:szCs w:val="36"/>
         </w:rPr>
-        <w:t xml:space="preserve">Le développement de solutions e-commerce robustes et évolutives nécessite l'utilisation de technologies fiables et performantes. Laravel, un </w:t>
-      </w:r>
-      <w:proofErr w:type="spellStart"/>
-      <w:r>
+        <w:t>Le développement de solutions e-commerce robustes et évolutives nécessite l'utilisation de technologies fiables et performantes. Laravel, un framework PHP moderne, s'impose comme un choix de premier ordre pour la réalisation de tels projets. Ce rapport présente la conception et la mise en œuvre d'une plateforme e-commerce en utilisant Laravel, en mettant en lumière les principaux composants et concepts du framework tels que les middlewares, les requêtes (requests), le stockage (storage), l'authentification et l'architecture MVC (Model-View-Controller).</w:t>
+      </w:r>
+    </w:p>
+    <w:p>
+      <w:pPr>
         <w:rPr>
           <w:rFonts w:asciiTheme="majorBidi" w:hAnsiTheme="majorBidi" w:cstheme="majorBidi"/>
           <w:sz w:val="36"/>
           <w:szCs w:val="36"/>
         </w:rPr>
-        <w:t>framework</w:t>
-      </w:r>
-      <w:proofErr w:type="spellEnd"/>
+      </w:pPr>
       <w:r>
         <w:rPr>
           <w:rFonts w:asciiTheme="majorBidi" w:hAnsiTheme="majorBidi" w:cstheme="majorBidi"/>
           <w:sz w:val="36"/>
           <w:szCs w:val="36"/>
         </w:rPr>
-        <w:t xml:space="preserve"> PHP moderne, s'impose comme un choix de premier ordre pour la réalisation de tels projets. Ce rapport présente la conception et la mise en œuvre d'une plateforme e-commerce en utilisant Laravel, en mettant en lumière les principaux composants et concepts du </w:t>
-      </w:r>
-      <w:proofErr w:type="spellStart"/>
+        <w:t xml:space="preserve">L’application offre </w:t>
+      </w:r>
       <w:r>
         <w:rPr>
           <w:rFonts w:asciiTheme="majorBidi" w:hAnsiTheme="majorBidi" w:cstheme="majorBidi"/>
           <w:sz w:val="36"/>
           <w:szCs w:val="36"/>
         </w:rPr>
-        <w:t>framework</w:t>
-      </w:r>
-      <w:proofErr w:type="spellEnd"/>
+        <w:t xml:space="preserve">deux grand services : le service client dont leqquel il peut consulter les produits selon un filtrage et ajouter au panier propre apres l’authentification bien sur et par la suite passer la commande . D’autre </w:t>
+      </w:r>
       <w:r>
         <w:rPr>
           <w:rFonts w:asciiTheme="majorBidi" w:hAnsiTheme="majorBidi" w:cstheme="majorBidi"/>
           <w:sz w:val="36"/>
           <w:szCs w:val="36"/>
         </w:rPr>
-        <w:t xml:space="preserve"> tels que les middlewares, les requêtes (</w:t>
-      </w:r>
-      <w:proofErr w:type="spellStart"/>
+        <w:t>sens</w:t>
+      </w:r>
       <w:r>
         <w:rPr>
           <w:rFonts w:asciiTheme="majorBidi" w:hAnsiTheme="majorBidi" w:cstheme="majorBidi"/>
           <w:sz w:val="36"/>
           <w:szCs w:val="36"/>
         </w:rPr>
-        <w:t>requests</w:t>
-      </w:r>
-      <w:proofErr w:type="spellEnd"/>
-      <w:r>
-        <w:rPr>
-          <w:rFonts w:asciiTheme="majorBidi" w:hAnsiTheme="majorBidi" w:cstheme="majorBidi"/>
-          <w:sz w:val="36"/>
-          <w:szCs w:val="36"/>
-        </w:rPr>
-        <w:t>), le stockage (</w:t>
-      </w:r>
-      <w:proofErr w:type="spellStart"/>
-      <w:r>
-        <w:rPr>
-          <w:rFonts w:asciiTheme="majorBidi" w:hAnsiTheme="majorBidi" w:cstheme="majorBidi"/>
-          <w:sz w:val="36"/>
-          <w:szCs w:val="36"/>
-        </w:rPr>
-        <w:t>storage</w:t>
-      </w:r>
-      <w:proofErr w:type="spellEnd"/>
-      <w:r>
-        <w:rPr>
-          <w:rFonts w:asciiTheme="majorBidi" w:hAnsiTheme="majorBidi" w:cstheme="majorBidi"/>
-          <w:sz w:val="36"/>
-          <w:szCs w:val="36"/>
-        </w:rPr>
-        <w:t>), l'authentification et l'architecture MVC (Model-View-Controller).</w:t>
-      </w:r>
-    </w:p>
-    <w:p>
-      <w:pPr>
-        <w:rPr>
-          <w:rFonts w:asciiTheme="majorBidi" w:hAnsiTheme="majorBidi" w:cstheme="majorBidi"/>
-          <w:sz w:val="36"/>
-          <w:szCs w:val="36"/>
-        </w:rPr>
-      </w:pPr>
-      <w:r>
-        <w:rPr>
-          <w:rFonts w:asciiTheme="majorBidi" w:hAnsiTheme="majorBidi" w:cstheme="majorBidi"/>
-          <w:sz w:val="36"/>
-          <w:szCs w:val="36"/>
-        </w:rPr>
-        <w:t xml:space="preserve">L’application offre </w:t>
-      </w:r>
-      <w:r>
-        <w:rPr>
-          <w:rFonts w:asciiTheme="majorBidi" w:hAnsiTheme="majorBidi" w:cstheme="majorBidi"/>
-          <w:sz w:val="36"/>
-          <w:szCs w:val="36"/>
-        </w:rPr>
-        <w:t xml:space="preserve">deux grand services : le service client dont </w:t>
-      </w:r>
-      <w:proofErr w:type="spellStart"/>
-      <w:r>
-        <w:rPr>
-          <w:rFonts w:asciiTheme="majorBidi" w:hAnsiTheme="majorBidi" w:cstheme="majorBidi"/>
-          <w:sz w:val="36"/>
-          <w:szCs w:val="36"/>
-        </w:rPr>
-        <w:t>leqquel</w:t>
-      </w:r>
-      <w:proofErr w:type="spellEnd"/>
-      <w:r>
-        <w:rPr>
-          <w:rFonts w:asciiTheme="majorBidi" w:hAnsiTheme="majorBidi" w:cstheme="majorBidi"/>
-          <w:sz w:val="36"/>
-          <w:szCs w:val="36"/>
-        </w:rPr>
-        <w:t xml:space="preserve"> il peut consulter les produits selon un filtrage et ajouter au panier propre </w:t>
-      </w:r>
-      <w:proofErr w:type="spellStart"/>
-      <w:r>
-        <w:rPr>
-          <w:rFonts w:asciiTheme="majorBidi" w:hAnsiTheme="majorBidi" w:cstheme="majorBidi"/>
-          <w:sz w:val="36"/>
-          <w:szCs w:val="36"/>
-        </w:rPr>
-        <w:t>apres</w:t>
-      </w:r>
-      <w:proofErr w:type="spellEnd"/>
-      <w:r>
-        <w:rPr>
-          <w:rFonts w:asciiTheme="majorBidi" w:hAnsiTheme="majorBidi" w:cstheme="majorBidi"/>
-          <w:sz w:val="36"/>
-          <w:szCs w:val="36"/>
-        </w:rPr>
-        <w:t xml:space="preserve"> l’authentification bien </w:t>
-      </w:r>
-      <w:proofErr w:type="spellStart"/>
-      <w:r>
-        <w:rPr>
-          <w:rFonts w:asciiTheme="majorBidi" w:hAnsiTheme="majorBidi" w:cstheme="majorBidi"/>
-          <w:sz w:val="36"/>
-          <w:szCs w:val="36"/>
-        </w:rPr>
-        <w:t>sur</w:t>
-      </w:r>
-      <w:proofErr w:type="spellEnd"/>
-      <w:r>
-        <w:rPr>
-          <w:rFonts w:asciiTheme="majorBidi" w:hAnsiTheme="majorBidi" w:cstheme="majorBidi"/>
-          <w:sz w:val="36"/>
-          <w:szCs w:val="36"/>
-        </w:rPr>
-        <w:t xml:space="preserve"> et par la suite passer la </w:t>
-      </w:r>
-      <w:proofErr w:type="gramStart"/>
-      <w:r>
-        <w:rPr>
-          <w:rFonts w:asciiTheme="majorBidi" w:hAnsiTheme="majorBidi" w:cstheme="majorBidi"/>
-          <w:sz w:val="36"/>
-          <w:szCs w:val="36"/>
-        </w:rPr>
-        <w:t>commande .</w:t>
-      </w:r>
-      <w:proofErr w:type="gramEnd"/>
-      <w:r>
-        <w:rPr>
-          <w:rFonts w:asciiTheme="majorBidi" w:hAnsiTheme="majorBidi" w:cstheme="majorBidi"/>
-          <w:sz w:val="36"/>
-          <w:szCs w:val="36"/>
-        </w:rPr>
-        <w:t xml:space="preserve"> D’autre </w:t>
-      </w:r>
-      <w:proofErr w:type="gramStart"/>
-      <w:r>
-        <w:rPr>
-          <w:rFonts w:asciiTheme="majorBidi" w:hAnsiTheme="majorBidi" w:cstheme="majorBidi"/>
-          <w:sz w:val="36"/>
-          <w:szCs w:val="36"/>
-        </w:rPr>
-        <w:t>sens</w:t>
-      </w:r>
-      <w:r>
-        <w:rPr>
-          <w:rFonts w:asciiTheme="majorBidi" w:hAnsiTheme="majorBidi" w:cstheme="majorBidi"/>
-          <w:sz w:val="36"/>
-          <w:szCs w:val="36"/>
-        </w:rPr>
-        <w:t xml:space="preserve"> ,</w:t>
-      </w:r>
-      <w:proofErr w:type="gramEnd"/>
-      <w:r>
-        <w:rPr>
-          <w:rFonts w:asciiTheme="majorBidi" w:hAnsiTheme="majorBidi" w:cstheme="majorBidi"/>
-          <w:sz w:val="36"/>
-          <w:szCs w:val="36"/>
-        </w:rPr>
-        <w:t xml:space="preserve"> l’application contient une Tableau de bord (Dashboard ) dans laquelle il peut gérer ses produits avec ses images (CRUD) , gérer les commandes des client et ses comptes , faire des statistiques sur les vents …</w:t>
+        <w:t xml:space="preserve"> , l’application contient une Tableau de bord (Dashboard ) dans laquelle il peut gérer ses produits avec ses images (CRUD) , gérer les commandes des client et ses comptes , faire des statistiques sur les vents …</w:t>
       </w:r>
     </w:p>
     <w:p/>
@@ -2341,7 +1949,18 @@
           <w:sz w:val="56"/>
           <w:szCs w:val="56"/>
         </w:rPr>
-        <w:t>Modules de l’applications</w:t>
+        <w:t>Modules d</w:t>
+      </w:r>
+      <w:r>
+        <w:rPr>
+          <w:rFonts w:asciiTheme="majorBidi" w:hAnsiTheme="majorBidi" w:cstheme="majorBidi"/>
+          <w:b/>
+          <w:bCs/>
+          <w:color w:val="1F4E79" w:themeColor="accent1" w:themeShade="80"/>
+          <w:sz w:val="56"/>
+          <w:szCs w:val="56"/>
+        </w:rPr>
+        <w:t>u site web</w:t>
       </w:r>
     </w:p>
     <w:p>
@@ -2527,7 +2146,7 @@
           <w:sz w:val="40"/>
           <w:szCs w:val="40"/>
         </w:rPr>
-        <w:t xml:space="preserve">Processus de paiements </w:t>
+        <w:t>Processus de paiements</w:t>
       </w:r>
     </w:p>
     <w:p>
@@ -2605,25 +2224,7 @@
           <w:sz w:val="40"/>
           <w:szCs w:val="40"/>
         </w:rPr>
-        <w:t xml:space="preserve"> : Basculer entre les </w:t>
-      </w:r>
-      <w:proofErr w:type="gramStart"/>
-      <w:r>
-        <w:rPr>
-          <w:rFonts w:asciiTheme="majorBidi" w:hAnsiTheme="majorBidi" w:cstheme="majorBidi"/>
-          <w:sz w:val="40"/>
-          <w:szCs w:val="40"/>
-        </w:rPr>
-        <w:t>produits ,</w:t>
-      </w:r>
-      <w:proofErr w:type="gramEnd"/>
-      <w:r>
-        <w:rPr>
-          <w:rFonts w:asciiTheme="majorBidi" w:hAnsiTheme="majorBidi" w:cstheme="majorBidi"/>
-          <w:sz w:val="40"/>
-          <w:szCs w:val="40"/>
-        </w:rPr>
-        <w:t xml:space="preserve"> les categories et </w:t>
+        <w:t xml:space="preserve"> : Basculer entre les produits , les categories et </w:t>
       </w:r>
       <w:r>
         <w:rPr>
@@ -3200,7 +2801,7 @@
           </mc:Choice>
           <mc:Fallback>
             <w:pict>
-              <v:shape w14:anchorId="6547AA99" id="Text Box 18" o:spid="_x0000_s1030" type="#_x0000_t202" style="position:absolute;margin-left:0;margin-top:2.35pt;width:446.4pt;height:59.5pt;z-index:251667456;visibility:visible;mso-wrap-style:square;mso-wrap-distance-left:9pt;mso-wrap-distance-top:0;mso-wrap-distance-right:9pt;mso-wrap-distance-bottom:0;mso-position-horizontal:center;mso-position-horizontal-relative:margin;mso-position-vertical:absolute;mso-position-vertical-relative:text;v-text-anchor:top" o:gfxdata="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" fillcolor="white [3201]" stroked="f" strokeweight=".5pt">
+              <v:shape w14:anchorId="6547AA99" id="Text Box 18" o:spid="_x0000_s1030" type="#_x0000_t202" style="position:absolute;margin-left:0;margin-top:2.35pt;width:446.4pt;height:59.5pt;z-index:251667456;visibility:visible;mso-wrap-style:square;mso-wrap-distance-left:9pt;mso-wrap-distance-top:0;mso-wrap-distance-right:9pt;mso-wrap-distance-bottom:0;mso-position-horizontal:center;mso-position-horizontal-relative:margin;mso-position-vertical:absolute;mso-position-vertical-relative:text;v-text-anchor:top" o:gfxdata="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" fillcolor="white [3201]" stroked="f" strokeweight=".5pt">
                 <v:textbox>
                   <w:txbxContent>
                     <w:p>
@@ -3437,27 +3038,7 @@
           <w:szCs w:val="44"/>
           <w:u w:val="single"/>
         </w:rPr>
-        <w:t>séquence (</w:t>
-      </w:r>
-      <w:r>
-        <w:rPr>
-          <w:rFonts w:asciiTheme="majorBidi" w:hAnsiTheme="majorBidi" w:cstheme="majorBidi"/>
-          <w:color w:val="1F4E79" w:themeColor="accent1" w:themeShade="80"/>
-          <w:sz w:val="44"/>
-          <w:szCs w:val="44"/>
-          <w:u w:val="single"/>
-        </w:rPr>
-        <w:t>Admin</w:t>
-      </w:r>
-      <w:r>
-        <w:rPr>
-          <w:rFonts w:asciiTheme="majorBidi" w:hAnsiTheme="majorBidi" w:cstheme="majorBidi"/>
-          <w:color w:val="1F4E79" w:themeColor="accent1" w:themeShade="80"/>
-          <w:sz w:val="44"/>
-          <w:szCs w:val="44"/>
-          <w:u w:val="single"/>
-        </w:rPr>
-        <w:t>)</w:t>
+        <w:t>séquence (Admin)</w:t>
       </w:r>
       <w:r>
         <w:rPr>
@@ -3501,17 +3082,7 @@
           <w:szCs w:val="44"/>
           <w:u w:val="single"/>
         </w:rPr>
-        <w:t>cas d’utilisation</w:t>
-      </w:r>
-      <w:r>
-        <w:rPr>
-          <w:rFonts w:asciiTheme="majorBidi" w:hAnsiTheme="majorBidi" w:cstheme="majorBidi"/>
-          <w:color w:val="1F4E79" w:themeColor="accent1" w:themeShade="80"/>
-          <w:sz w:val="44"/>
-          <w:szCs w:val="44"/>
-          <w:u w:val="single"/>
-        </w:rPr>
-        <w:t> :</w:t>
+        <w:t>cas d’utilisation :</w:t>
       </w:r>
       <w:r>
         <w:rPr>
@@ -3634,25 +3205,7 @@
           <w:sz w:val="44"/>
           <w:szCs w:val="44"/>
         </w:rPr>
-        <w:t xml:space="preserve">Dans cette </w:t>
-      </w:r>
-      <w:proofErr w:type="gramStart"/>
-      <w:r>
-        <w:rPr>
-          <w:rFonts w:asciiTheme="majorBidi" w:hAnsiTheme="majorBidi" w:cstheme="majorBidi"/>
-          <w:sz w:val="44"/>
-          <w:szCs w:val="44"/>
-        </w:rPr>
-        <w:t>Application ,</w:t>
-      </w:r>
-      <w:proofErr w:type="gramEnd"/>
-      <w:r>
-        <w:rPr>
-          <w:rFonts w:asciiTheme="majorBidi" w:hAnsiTheme="majorBidi" w:cstheme="majorBidi"/>
-          <w:sz w:val="44"/>
-          <w:szCs w:val="44"/>
-        </w:rPr>
-        <w:t xml:space="preserve"> le chef de projet dans la </w:t>
+        <w:t xml:space="preserve">Dans cette Application , le chef de projet dans la </w:t>
       </w:r>
       <w:r>
         <w:rPr>
@@ -3702,7 +3255,6 @@
         </w:rPr>
         <w:t xml:space="preserve"> de </w:t>
       </w:r>
-      <w:proofErr w:type="spellStart"/>
       <w:r>
         <w:rPr>
           <w:rFonts w:asciiTheme="majorBidi" w:hAnsiTheme="majorBidi" w:cstheme="majorBidi"/>
@@ -3713,7 +3265,6 @@
         </w:rPr>
         <w:t>php</w:t>
       </w:r>
-      <w:proofErr w:type="spellEnd"/>
       <w:r>
         <w:rPr>
           <w:rFonts w:asciiTheme="majorBidi" w:hAnsiTheme="majorBidi" w:cstheme="majorBidi"/>
@@ -3738,25 +3289,7 @@
           <w:sz w:val="44"/>
           <w:szCs w:val="44"/>
         </w:rPr>
-        <w:t xml:space="preserve"> » comme Technologie </w:t>
-      </w:r>
-      <w:proofErr w:type="spellStart"/>
-      <w:r>
-        <w:rPr>
-          <w:rFonts w:asciiTheme="majorBidi" w:hAnsiTheme="majorBidi" w:cstheme="majorBidi"/>
-          <w:sz w:val="44"/>
-          <w:szCs w:val="44"/>
-        </w:rPr>
-        <w:t>pricipale</w:t>
-      </w:r>
-      <w:proofErr w:type="spellEnd"/>
-      <w:r>
-        <w:rPr>
-          <w:rFonts w:asciiTheme="majorBidi" w:hAnsiTheme="majorBidi" w:cstheme="majorBidi"/>
-          <w:sz w:val="44"/>
-          <w:szCs w:val="44"/>
-        </w:rPr>
-        <w:t xml:space="preserve"> pour le </w:t>
+        <w:t xml:space="preserve"> » comme Technologie pricipale pour le </w:t>
       </w:r>
       <w:r>
         <w:rPr>
@@ -3792,7 +3325,6 @@
         </w:rPr>
         <w:t xml:space="preserve"> bibliothèque comme « </w:t>
       </w:r>
-      <w:proofErr w:type="spellStart"/>
       <w:r>
         <w:rPr>
           <w:rFonts w:asciiTheme="majorBidi" w:hAnsiTheme="majorBidi" w:cstheme="majorBidi"/>
@@ -3803,7 +3335,6 @@
         </w:rPr>
         <w:t>Livewire</w:t>
       </w:r>
-      <w:proofErr w:type="spellEnd"/>
       <w:r>
         <w:rPr>
           <w:rFonts w:asciiTheme="majorBidi" w:hAnsiTheme="majorBidi" w:cstheme="majorBidi"/>
@@ -3856,35 +3387,15 @@
           <w:sz w:val="44"/>
           <w:szCs w:val="44"/>
         </w:rPr>
-        <w:t>front-</w:t>
-      </w:r>
-      <w:proofErr w:type="gramStart"/>
-      <w:r>
-        <w:rPr>
-          <w:rFonts w:asciiTheme="majorBidi" w:hAnsiTheme="majorBidi" w:cstheme="majorBidi"/>
-          <w:b/>
-          <w:bCs/>
-          <w:sz w:val="44"/>
-          <w:szCs w:val="44"/>
-        </w:rPr>
-        <w:t>end</w:t>
-      </w:r>
-      <w:r>
-        <w:rPr>
-          <w:rFonts w:asciiTheme="majorBidi" w:hAnsiTheme="majorBidi" w:cstheme="majorBidi"/>
-          <w:sz w:val="44"/>
-          <w:szCs w:val="44"/>
-        </w:rPr>
-        <w:t xml:space="preserve"> ,</w:t>
-      </w:r>
-      <w:proofErr w:type="gramEnd"/>
-      <w:r>
-        <w:rPr>
-          <w:rFonts w:asciiTheme="majorBidi" w:hAnsiTheme="majorBidi" w:cstheme="majorBidi"/>
-          <w:sz w:val="44"/>
-          <w:szCs w:val="44"/>
-        </w:rPr>
-        <w:t xml:space="preserve"> on est basé sur l</w:t>
+        <w:t>front-end</w:t>
+      </w:r>
+      <w:r>
+        <w:rPr>
+          <w:rFonts w:asciiTheme="majorBidi" w:hAnsiTheme="majorBidi" w:cstheme="majorBidi"/>
+          <w:sz w:val="44"/>
+          <w:szCs w:val="44"/>
+        </w:rPr>
+        <w:t xml:space="preserve"> , on est basé sur l</w:t>
       </w:r>
       <w:r>
         <w:rPr>
@@ -3894,7 +3405,6 @@
         </w:rPr>
         <w:t>e moteur « </w:t>
       </w:r>
-      <w:proofErr w:type="spellStart"/>
       <w:r>
         <w:rPr>
           <w:rFonts w:asciiTheme="majorBidi" w:hAnsiTheme="majorBidi" w:cstheme="majorBidi"/>
@@ -3905,7 +3415,6 @@
         </w:rPr>
         <w:t>blade</w:t>
       </w:r>
-      <w:proofErr w:type="spellEnd"/>
       <w:r>
         <w:rPr>
           <w:rFonts w:asciiTheme="majorBidi" w:hAnsiTheme="majorBidi" w:cstheme="majorBidi"/>
@@ -3932,7 +3441,6 @@
         </w:rPr>
         <w:t xml:space="preserve"> » , ainsi que </w:t>
       </w:r>
-      <w:proofErr w:type="spellStart"/>
       <w:r>
         <w:rPr>
           <w:rFonts w:asciiTheme="majorBidi" w:hAnsiTheme="majorBidi" w:cstheme="majorBidi"/>
@@ -3943,7 +3451,6 @@
         </w:rPr>
         <w:t>Bootstrap</w:t>
       </w:r>
-      <w:proofErr w:type="spellEnd"/>
       <w:r>
         <w:rPr>
           <w:rFonts w:asciiTheme="majorBidi" w:hAnsiTheme="majorBidi" w:cstheme="majorBidi"/>
@@ -4074,31 +3581,7 @@
           <w:sz w:val="56"/>
           <w:szCs w:val="56"/>
         </w:rPr>
-        <w:t xml:space="preserve">Développement &amp; </w:t>
-      </w:r>
-      <w:proofErr w:type="spellStart"/>
-      <w:r>
-        <w:rPr>
-          <w:rFonts w:asciiTheme="majorBidi" w:hAnsiTheme="majorBidi" w:cstheme="majorBidi"/>
-          <w:b/>
-          <w:bCs/>
-          <w:color w:val="1F4E79" w:themeColor="accent1" w:themeShade="80"/>
-          <w:sz w:val="56"/>
-          <w:szCs w:val="56"/>
-        </w:rPr>
-        <w:t>coding</w:t>
-      </w:r>
-      <w:proofErr w:type="spellEnd"/>
-      <w:r>
-        <w:rPr>
-          <w:rFonts w:asciiTheme="majorBidi" w:hAnsiTheme="majorBidi" w:cstheme="majorBidi"/>
-          <w:b/>
-          <w:bCs/>
-          <w:color w:val="1F4E79" w:themeColor="accent1" w:themeShade="80"/>
-          <w:sz w:val="56"/>
-          <w:szCs w:val="56"/>
-        </w:rPr>
-        <w:t xml:space="preserve"> (Interfaces):</w:t>
+        <w:t>Développement &amp; coding (Interfaces):</w:t>
       </w:r>
     </w:p>
     <w:p>
@@ -4198,7 +3681,7 @@
           </mc:Choice>
           <mc:Fallback>
             <w:pict>
-              <v:shape w14:anchorId="3205FEB9" id="Text Box 20" o:spid="_x0000_s1031" type="#_x0000_t202" style="position:absolute;margin-left:96.4pt;margin-top:1.4pt;width:268.8pt;height:44.15pt;z-index:251669504;visibility:visible;mso-wrap-style:square;mso-wrap-distance-left:9pt;mso-wrap-distance-top:0;mso-wrap-distance-right:9pt;mso-wrap-distance-bottom:0;mso-position-horizontal:absolute;mso-position-horizontal-relative:text;mso-position-vertical:absolute;mso-position-vertical-relative:text;v-text-anchor:top" o:gfxdata="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" fillcolor="white [3201]" strokecolor="#5b9bd5 [3204]" strokeweight="1pt">
+              <v:shape w14:anchorId="3205FEB9" id="Text Box 20" o:spid="_x0000_s1031" type="#_x0000_t202" style="position:absolute;margin-left:96.4pt;margin-top:1.4pt;width:268.8pt;height:44.15pt;z-index:251669504;visibility:visible;mso-wrap-style:square;mso-wrap-distance-left:9pt;mso-wrap-distance-top:0;mso-wrap-distance-right:9pt;mso-wrap-distance-bottom:0;mso-position-horizontal:absolute;mso-position-horizontal-relative:text;mso-position-vertical:absolute;mso-position-vertical-relative:text;v-text-anchor:top" o:gfxdata="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" fillcolor="white [3201]" strokecolor="#5b9bd5 [3204]" strokeweight="1pt">
                 <v:textbox>
                   <w:txbxContent>
                     <w:p>
@@ -4236,6 +3719,9 @@
     <w:p/>
     <w:p>
       <w:r>
+        <w:rPr>
+          <w:noProof/>
+        </w:rPr>
         <w:drawing>
           <wp:inline distT="0" distB="0" distL="0" distR="0" wp14:anchorId="017C5A31" wp14:editId="4838F57A">
             <wp:extent cx="5924550" cy="6112402"/>
@@ -4286,10 +3772,7 @@
     <w:p/>
     <w:p/>
     <w:p/>
-    <w:p>
-      <w:bookmarkStart w:id="0" w:name="_GoBack"/>
-      <w:bookmarkEnd w:id="0"/>
-    </w:p>
+    <w:p/>
     <w:p/>
     <w:p/>
     <w:p/>
@@ -4411,6 +3894,7 @@
           <w:rFonts w:asciiTheme="majorBidi" w:hAnsiTheme="majorBidi" w:cstheme="majorBidi"/>
           <w:b/>
           <w:bCs/>
+          <w:noProof/>
           <w:color w:val="1F4E79" w:themeColor="accent1" w:themeShade="80"/>
           <w:sz w:val="72"/>
           <w:szCs w:val="72"/>
@@ -4480,6 +3964,7 @@
           <w:rFonts w:asciiTheme="majorBidi" w:hAnsiTheme="majorBidi" w:cstheme="majorBidi"/>
           <w:b/>
           <w:bCs/>
+          <w:noProof/>
           <w:color w:val="1F4E79" w:themeColor="accent1" w:themeShade="80"/>
           <w:sz w:val="72"/>
           <w:szCs w:val="72"/>
@@ -4538,6 +4023,7 @@
           <w:rFonts w:asciiTheme="majorBidi" w:hAnsiTheme="majorBidi" w:cstheme="majorBidi"/>
           <w:b/>
           <w:bCs/>
+          <w:noProof/>
           <w:color w:val="1F4E79" w:themeColor="accent1" w:themeShade="80"/>
           <w:sz w:val="72"/>
           <w:szCs w:val="72"/>
@@ -4593,6 +4079,7 @@
       <w:r>
         <w:rPr>
           <w:rFonts w:asciiTheme="majorBidi" w:hAnsiTheme="majorBidi" w:cstheme="majorBidi"/>
+          <w:noProof/>
           <w:color w:val="1F4E79" w:themeColor="accent1" w:themeShade="80"/>
           <w:sz w:val="48"/>
           <w:szCs w:val="48"/>
@@ -4715,6 +4202,7 @@
       <w:r>
         <w:rPr>
           <w:rFonts w:asciiTheme="majorBidi" w:hAnsiTheme="majorBidi" w:cstheme="majorBidi"/>
+          <w:noProof/>
           <w:color w:val="1F4E79" w:themeColor="accent1" w:themeShade="80"/>
           <w:sz w:val="48"/>
           <w:szCs w:val="48"/>
@@ -4826,6 +4314,7 @@
       <w:r>
         <w:rPr>
           <w:rFonts w:asciiTheme="majorBidi" w:hAnsiTheme="majorBidi" w:cstheme="majorBidi"/>
+          <w:noProof/>
           <w:color w:val="1F4E79" w:themeColor="accent1" w:themeShade="80"/>
           <w:sz w:val="48"/>
           <w:szCs w:val="48"/>
@@ -5620,16 +5109,7 @@
                                 <w:sz w:val="56"/>
                                 <w:szCs w:val="56"/>
                               </w:rPr>
-                              <w:t xml:space="preserve">En fin de compte, </w:t>
-                            </w:r>
-                            <w:proofErr w:type="spellStart"/>
-                            <w:r>
-                              <w:rPr>
-                                <w:rFonts w:asciiTheme="majorBidi" w:hAnsiTheme="majorBidi" w:cstheme="majorBidi"/>
-                                <w:sz w:val="56"/>
-                                <w:szCs w:val="56"/>
-                              </w:rPr>
-                              <w:t>Ce</w:t>
+                              <w:t>En fin de compte, Ce</w:t>
                             </w:r>
                             <w:r>
                               <w:rPr>
@@ -5637,16 +5117,7 @@
                                 <w:sz w:val="56"/>
                                 <w:szCs w:val="56"/>
                               </w:rPr>
-                              <w:t>a</w:t>
-                            </w:r>
-                            <w:proofErr w:type="spellEnd"/>
-                            <w:r>
-                              <w:rPr>
-                                <w:rFonts w:asciiTheme="majorBidi" w:hAnsiTheme="majorBidi" w:cstheme="majorBidi"/>
-                                <w:sz w:val="56"/>
-                                <w:szCs w:val="56"/>
-                              </w:rPr>
-                              <w:t xml:space="preserve"> été une étape importante dans mon parcours professionnel et personnel. Je suis reconnaissant de l'expérience enrichissante que j'ai vécue chez ATLECS et des compétences que j'ai pu acquérir. Je suis convaincu que ces acquis me seront d'une grande utilité pour la suite de ma carrière.</w:t>
+                              <w:t>a été une étape importante dans mon parcours professionnel et personnel. Je suis reconnaissant de l'expérience enrichissante que j'ai vécue chez ATLECS et des compétences que j'ai pu acquérir. Je suis convaincu que ces acquis me seront d'une grande utilité pour la suite de ma carrière.</w:t>
                             </w:r>
                           </w:p>
                           <w:p/>
@@ -5666,7 +5137,7 @@
           </mc:Choice>
           <mc:Fallback>
             <w:pict>
-              <v:shape w14:anchorId="0819B0E5" id="Text Box 5" o:spid="_x0000_s1032" type="#_x0000_t202" style="position:absolute;left:0;text-align:left;margin-left:-16.35pt;margin-top:82.2pt;width:546.55pt;height:429.8pt;z-index:251663360;visibility:visible;mso-wrap-style:square;mso-wrap-distance-left:9pt;mso-wrap-distance-top:0;mso-wrap-distance-right:9pt;mso-wrap-distance-bottom:0;mso-position-horizontal:absolute;mso-position-horizontal-relative:text;mso-position-vertical:absolute;mso-position-vertical-relative:text;v-text-anchor:top" o:gfxdata="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" fillcolor="white [3201]" strokeweight=".5pt">
+              <v:shape w14:anchorId="0819B0E5" id="Text Box 5" o:spid="_x0000_s1032" type="#_x0000_t202" style="position:absolute;left:0;text-align:left;margin-left:-16.35pt;margin-top:82.2pt;width:546.55pt;height:429.8pt;z-index:251663360;visibility:visible;mso-wrap-style:square;mso-wrap-distance-left:9pt;mso-wrap-distance-top:0;mso-wrap-distance-right:9pt;mso-wrap-distance-bottom:0;mso-position-horizontal:absolute;mso-position-horizontal-relative:text;mso-position-vertical:absolute;mso-position-vertical-relative:text;v-text-anchor:top" o:gfxdata="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" fillcolor="white [3201]" strokeweight=".5pt">
                 <v:textbox>
                   <w:txbxContent>
                     <w:p>
@@ -5696,16 +5167,7 @@
                           <w:sz w:val="56"/>
                           <w:szCs w:val="56"/>
                         </w:rPr>
-                        <w:t xml:space="preserve">En fin de compte, </w:t>
-                      </w:r>
-                      <w:proofErr w:type="spellStart"/>
-                      <w:r>
-                        <w:rPr>
-                          <w:rFonts w:asciiTheme="majorBidi" w:hAnsiTheme="majorBidi" w:cstheme="majorBidi"/>
-                          <w:sz w:val="56"/>
-                          <w:szCs w:val="56"/>
-                        </w:rPr>
-                        <w:t>Ce</w:t>
+                        <w:t>En fin de compte, Ce</w:t>
                       </w:r>
                       <w:r>
                         <w:rPr>
@@ -5713,16 +5175,7 @@
                           <w:sz w:val="56"/>
                           <w:szCs w:val="56"/>
                         </w:rPr>
-                        <w:t>a</w:t>
-                      </w:r>
-                      <w:proofErr w:type="spellEnd"/>
-                      <w:r>
-                        <w:rPr>
-                          <w:rFonts w:asciiTheme="majorBidi" w:hAnsiTheme="majorBidi" w:cstheme="majorBidi"/>
-                          <w:sz w:val="56"/>
-                          <w:szCs w:val="56"/>
-                        </w:rPr>
-                        <w:t xml:space="preserve"> été une étape importante dans mon parcours professionnel et personnel. Je suis reconnaissant de l'expérience enrichissante que j'ai vécue chez ATLECS et des compétences que j'ai pu acquérir. Je suis convaincu que ces acquis me seront d'une grande utilité pour la suite de ma carrière.</w:t>
+                        <w:t>a été une étape importante dans mon parcours professionnel et personnel. Je suis reconnaissant de l'expérience enrichissante que j'ai vécue chez ATLECS et des compétences que j'ai pu acquérir. Je suis convaincu que ces acquis me seront d'une grande utilité pour la suite de ma carrière.</w:t>
                       </w:r>
                     </w:p>
                     <w:p/>
@@ -5758,7 +5211,7 @@
 </file>
 
 <file path=word/endnotes.xml><?xml version="1.0" encoding="utf-8"?>
-<w:endnotes xmlns:wpc="http://schemas.microsoft.com/office/word/2010/wordprocessingCanvas" xmlns:cx="http://schemas.microsoft.com/office/drawing/2014/chartex" xmlns:cx1="http://schemas.microsoft.com/office/drawing/2015/9/8/chartex" xmlns:mc="http://schemas.openxmlformats.org/markup-compatibility/2006" xmlns:o="urn:schemas-microsoft-com:office:office" xmlns:r="http://schemas.openxmlformats.org/officeDocument/2006/relationships" xmlns:m="http://schemas.openxmlformats.org/officeDocument/2006/math" xmlns:v="urn:schemas-microsoft-com:vml" xmlns:wp14="http://schemas.microsoft.com/office/word/2010/wordprocessingDrawing" xmlns:wp="http://schemas.openxmlformats.org/drawingml/2006/wordprocessingDrawing" xmlns:w10="urn:schemas-microsoft-com:office:word" xmlns:w="http://schemas.openxmlformats.org/wordprocessingml/2006/main" xmlns:w14="http://schemas.microsoft.com/office/word/2010/wordml" xmlns:w15="http://schemas.microsoft.com/office/word/2012/wordml" xmlns:w16se="http://schemas.microsoft.com/office/word/2015/wordml/symex" xmlns:wpg="http://schemas.microsoft.com/office/word/2010/wordprocessingGroup" xmlns:wpi="http://schemas.microsoft.com/office/word/2010/wordprocessingInk" xmlns:wne="http://schemas.microsoft.com/office/word/2006/wordml" xmlns:wps="http://schemas.microsoft.com/office/word/2010/wordprocessingShape" mc:Ignorable="w14 w15 w16se wp14">
+<w:endnotes xmlns:wpc="http://schemas.microsoft.com/office/word/2010/wordprocessingCanvas" xmlns:cx="http://schemas.microsoft.com/office/drawing/2014/chartex" xmlns:cx1="http://schemas.microsoft.com/office/drawing/2015/9/8/chartex" xmlns:cx2="http://schemas.microsoft.com/office/drawing/2015/10/21/chartex" xmlns:cx3="http://schemas.microsoft.com/office/drawing/2016/5/9/chartex" xmlns:cx4="http://schemas.microsoft.com/office/drawing/2016/5/10/chartex" xmlns:cx5="http://schemas.microsoft.com/office/drawing/2016/5/11/chartex" xmlns:cx6="http://schemas.microsoft.com/office/drawing/2016/5/12/chartex" xmlns:cx7="http://schemas.microsoft.com/office/drawing/2016/5/13/chartex" xmlns:cx8="http://schemas.microsoft.com/office/drawing/2016/5/14/chartex" xmlns:mc="http://schemas.openxmlformats.org/markup-compatibility/2006" xmlns:aink="http://schemas.microsoft.com/office/drawing/2016/ink" xmlns:am3d="http://schemas.microsoft.com/office/drawing/2017/model3d" xmlns:o="urn:schemas-microsoft-com:office:office" xmlns:oel="http://schemas.microsoft.com/office/2019/extlst" xmlns:r="http://schemas.openxmlformats.org/officeDocument/2006/relationships" xmlns:m="http://schemas.openxmlformats.org/officeDocument/2006/math" xmlns:v="urn:schemas-microsoft-com:vml" xmlns:wp14="http://schemas.microsoft.com/office/word/2010/wordprocessingDrawing" xmlns:wp="http://schemas.openxmlformats.org/drawingml/2006/wordprocessingDrawing" xmlns:w10="urn:schemas-microsoft-com:office:word" xmlns:w="http://schemas.openxmlformats.org/wordprocessingml/2006/main" xmlns:w14="http://schemas.microsoft.com/office/word/2010/wordml" xmlns:w15="http://schemas.microsoft.com/office/word/2012/wordml" xmlns:w16cex="http://schemas.microsoft.com/office/word/2018/wordml/cex" xmlns:w16cid="http://schemas.microsoft.com/office/word/2016/wordml/cid" xmlns:w16="http://schemas.microsoft.com/office/word/2018/wordml" xmlns:w16du="http://schemas.microsoft.com/office/word/2023/wordml/word16du" xmlns:w16sdtdh="http://schemas.microsoft.com/office/word/2020/wordml/sdtdatahash" xmlns:w16se="http://schemas.microsoft.com/office/word/2015/wordml/symex" xmlns:wpg="http://schemas.microsoft.com/office/word/2010/wordprocessingGroup" xmlns:wpi="http://schemas.microsoft.com/office/word/2010/wordprocessingInk" xmlns:wne="http://schemas.microsoft.com/office/word/2006/wordml" xmlns:wps="http://schemas.microsoft.com/office/word/2010/wordprocessingShape" mc:Ignorable="w14 w15 w16se w16cid w16 w16cex w16sdtdh w16du wp14">
   <w:endnote w:type="separator" w:id="-1">
     <w:p>
       <w:pPr>
@@ -5783,7 +5236,7 @@
 </file>
 
 <file path=word/footer1.xml><?xml version="1.0" encoding="utf-8"?>
-<w:ftr xmlns:wpc="http://schemas.microsoft.com/office/word/2010/wordprocessingCanvas" xmlns:cx="http://schemas.microsoft.com/office/drawing/2014/chartex" xmlns:cx1="http://schemas.microsoft.com/office/drawing/2015/9/8/chartex" xmlns:mc="http://schemas.openxmlformats.org/markup-compatibility/2006" xmlns:o="urn:schemas-microsoft-com:office:office" xmlns:r="http://schemas.openxmlformats.org/officeDocument/2006/relationships" xmlns:m="http://schemas.openxmlformats.org/officeDocument/2006/math" xmlns:v="urn:schemas-microsoft-com:vml" xmlns:wp14="http://schemas.microsoft.com/office/word/2010/wordprocessingDrawing" xmlns:wp="http://schemas.openxmlformats.org/drawingml/2006/wordprocessingDrawing" xmlns:w10="urn:schemas-microsoft-com:office:word" xmlns:w="http://schemas.openxmlformats.org/wordprocessingml/2006/main" xmlns:w14="http://schemas.microsoft.com/office/word/2010/wordml" xmlns:w15="http://schemas.microsoft.com/office/word/2012/wordml" xmlns:w16se="http://schemas.microsoft.com/office/word/2015/wordml/symex" xmlns:wpg="http://schemas.microsoft.com/office/word/2010/wordprocessingGroup" xmlns:wpi="http://schemas.microsoft.com/office/word/2010/wordprocessingInk" xmlns:wne="http://schemas.microsoft.com/office/word/2006/wordml" xmlns:wps="http://schemas.microsoft.com/office/word/2010/wordprocessingShape" mc:Ignorable="w14 w15 w16se wp14">
+<w:ftr xmlns:wpc="http://schemas.microsoft.com/office/word/2010/wordprocessingCanvas" xmlns:cx="http://schemas.microsoft.com/office/drawing/2014/chartex" xmlns:cx1="http://schemas.microsoft.com/office/drawing/2015/9/8/chartex" xmlns:cx2="http://schemas.microsoft.com/office/drawing/2015/10/21/chartex" xmlns:cx3="http://schemas.microsoft.com/office/drawing/2016/5/9/chartex" xmlns:cx4="http://schemas.microsoft.com/office/drawing/2016/5/10/chartex" xmlns:cx5="http://schemas.microsoft.com/office/drawing/2016/5/11/chartex" xmlns:cx6="http://schemas.microsoft.com/office/drawing/2016/5/12/chartex" xmlns:cx7="http://schemas.microsoft.com/office/drawing/2016/5/13/chartex" xmlns:cx8="http://schemas.microsoft.com/office/drawing/2016/5/14/chartex" xmlns:mc="http://schemas.openxmlformats.org/markup-compatibility/2006" xmlns:aink="http://schemas.microsoft.com/office/drawing/2016/ink" xmlns:am3d="http://schemas.microsoft.com/office/drawing/2017/model3d" xmlns:o="urn:schemas-microsoft-com:office:office" xmlns:oel="http://schemas.microsoft.com/office/2019/extlst" xmlns:r="http://schemas.openxmlformats.org/officeDocument/2006/relationships" xmlns:m="http://schemas.openxmlformats.org/officeDocument/2006/math" xmlns:v="urn:schemas-microsoft-com:vml" xmlns:wp14="http://schemas.microsoft.com/office/word/2010/wordprocessingDrawing" xmlns:wp="http://schemas.openxmlformats.org/drawingml/2006/wordprocessingDrawing" xmlns:w10="urn:schemas-microsoft-com:office:word" xmlns:w="http://schemas.openxmlformats.org/wordprocessingml/2006/main" xmlns:w14="http://schemas.microsoft.com/office/word/2010/wordml" xmlns:w15="http://schemas.microsoft.com/office/word/2012/wordml" xmlns:w16cex="http://schemas.microsoft.com/office/word/2018/wordml/cex" xmlns:w16cid="http://schemas.microsoft.com/office/word/2016/wordml/cid" xmlns:w16="http://schemas.microsoft.com/office/word/2018/wordml" xmlns:w16du="http://schemas.microsoft.com/office/word/2023/wordml/word16du" xmlns:w16sdtdh="http://schemas.microsoft.com/office/word/2020/wordml/sdtdatahash" xmlns:w16se="http://schemas.microsoft.com/office/word/2015/wordml/symex" xmlns:wpg="http://schemas.microsoft.com/office/word/2010/wordprocessingGroup" xmlns:wpi="http://schemas.microsoft.com/office/word/2010/wordprocessingInk" xmlns:wne="http://schemas.microsoft.com/office/word/2006/wordml" xmlns:wps="http://schemas.microsoft.com/office/word/2010/wordprocessingShape" mc:Ignorable="w14 w15 w16se w16cid w16 w16cex w16sdtdh w16du wp14">
   <w:sdt>
     <w:sdtPr>
       <w:id w:val="1912963007"/>
@@ -5943,7 +5396,7 @@
               <v:stroke joinstyle="miter"/>
               <v:path gradientshapeok="t" o:connecttype="rect"/>
             </v:shapetype>
-            <v:shape id="Text Box 1" o:spid="_x0000_s1033" type="#_x0000_t202" style="position:absolute;margin-left:-31.5pt;margin-top:10.95pt;width:591pt;height:33pt;z-index:251659264;visibility:visible;mso-wrap-style:square;mso-width-percent:0;mso-height-percent:0;mso-wrap-distance-left:9pt;mso-wrap-distance-top:0;mso-wrap-distance-right:9pt;mso-wrap-distance-bottom:0;mso-position-horizontal:absolute;mso-position-horizontal-relative:margin;mso-position-vertical:absolute;mso-position-vertical-relative:text;mso-width-percent:0;mso-height-percent:0;mso-width-relative:margin;mso-height-relative:margin;v-text-anchor:top" o:gfxdata="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" fillcolor="white [3201]" stroked="f" strokeweight=".5pt">
+            <v:shape id="Text Box 1" o:spid="_x0000_s1033" type="#_x0000_t202" style="position:absolute;margin-left:-31.5pt;margin-top:10.95pt;width:591pt;height:33pt;z-index:251659264;visibility:visible;mso-wrap-style:square;mso-width-percent:0;mso-height-percent:0;mso-wrap-distance-left:9pt;mso-wrap-distance-top:0;mso-wrap-distance-right:9pt;mso-wrap-distance-bottom:0;mso-position-horizontal:absolute;mso-position-horizontal-relative:margin;mso-position-vertical:absolute;mso-position-vertical-relative:text;mso-width-percent:0;mso-height-percent:0;mso-width-relative:margin;mso-height-relative:margin;v-text-anchor:top" o:gfxdata="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" fillcolor="white [3201]" stroked="f" strokeweight=".5pt">
               <v:textbox>
                 <w:txbxContent>
                   <w:p>
@@ -5978,7 +5431,7 @@
 </file>
 
 <file path=word/footnotes.xml><?xml version="1.0" encoding="utf-8"?>
-<w:footnotes xmlns:wpc="http://schemas.microsoft.com/office/word/2010/wordprocessingCanvas" xmlns:cx="http://schemas.microsoft.com/office/drawing/2014/chartex" xmlns:cx1="http://schemas.microsoft.com/office/drawing/2015/9/8/chartex" xmlns:mc="http://schemas.openxmlformats.org/markup-compatibility/2006" xmlns:o="urn:schemas-microsoft-com:office:office" xmlns:r="http://schemas.openxmlformats.org/officeDocument/2006/relationships" xmlns:m="http://schemas.openxmlformats.org/officeDocument/2006/math" xmlns:v="urn:schemas-microsoft-com:vml" xmlns:wp14="http://schemas.microsoft.com/office/word/2010/wordprocessingDrawing" xmlns:wp="http://schemas.openxmlformats.org/drawingml/2006/wordprocessingDrawing" xmlns:w10="urn:schemas-microsoft-com:office:word" xmlns:w="http://schemas.openxmlformats.org/wordprocessingml/2006/main" xmlns:w14="http://schemas.microsoft.com/office/word/2010/wordml" xmlns:w15="http://schemas.microsoft.com/office/word/2012/wordml" xmlns:w16se="http://schemas.microsoft.com/office/word/2015/wordml/symex" xmlns:wpg="http://schemas.microsoft.com/office/word/2010/wordprocessingGroup" xmlns:wpi="http://schemas.microsoft.com/office/word/2010/wordprocessingInk" xmlns:wne="http://schemas.microsoft.com/office/word/2006/wordml" xmlns:wps="http://schemas.microsoft.com/office/word/2010/wordprocessingShape" mc:Ignorable="w14 w15 w16se wp14">
+<w:footnotes xmlns:wpc="http://schemas.microsoft.com/office/word/2010/wordprocessingCanvas" xmlns:cx="http://schemas.microsoft.com/office/drawing/2014/chartex" xmlns:cx1="http://schemas.microsoft.com/office/drawing/2015/9/8/chartex" xmlns:cx2="http://schemas.microsoft.com/office/drawing/2015/10/21/chartex" xmlns:cx3="http://schemas.microsoft.com/office/drawing/2016/5/9/chartex" xmlns:cx4="http://schemas.microsoft.com/office/drawing/2016/5/10/chartex" xmlns:cx5="http://schemas.microsoft.com/office/drawing/2016/5/11/chartex" xmlns:cx6="http://schemas.microsoft.com/office/drawing/2016/5/12/chartex" xmlns:cx7="http://schemas.microsoft.com/office/drawing/2016/5/13/chartex" xmlns:cx8="http://schemas.microsoft.com/office/drawing/2016/5/14/chartex" xmlns:mc="http://schemas.openxmlformats.org/markup-compatibility/2006" xmlns:aink="http://schemas.microsoft.com/office/drawing/2016/ink" xmlns:am3d="http://schemas.microsoft.com/office/drawing/2017/model3d" xmlns:o="urn:schemas-microsoft-com:office:office" xmlns:oel="http://schemas.microsoft.com/office/2019/extlst" xmlns:r="http://schemas.openxmlformats.org/officeDocument/2006/relationships" xmlns:m="http://schemas.openxmlformats.org/officeDocument/2006/math" xmlns:v="urn:schemas-microsoft-com:vml" xmlns:wp14="http://schemas.microsoft.com/office/word/2010/wordprocessingDrawing" xmlns:wp="http://schemas.openxmlformats.org/drawingml/2006/wordprocessingDrawing" xmlns:w10="urn:schemas-microsoft-com:office:word" xmlns:w="http://schemas.openxmlformats.org/wordprocessingml/2006/main" xmlns:w14="http://schemas.microsoft.com/office/word/2010/wordml" xmlns:w15="http://schemas.microsoft.com/office/word/2012/wordml" xmlns:w16cex="http://schemas.microsoft.com/office/word/2018/wordml/cex" xmlns:w16cid="http://schemas.microsoft.com/office/word/2016/wordml/cid" xmlns:w16="http://schemas.microsoft.com/office/word/2018/wordml" xmlns:w16du="http://schemas.microsoft.com/office/word/2023/wordml/word16du" xmlns:w16sdtdh="http://schemas.microsoft.com/office/word/2020/wordml/sdtdatahash" xmlns:w16se="http://schemas.microsoft.com/office/word/2015/wordml/symex" xmlns:wpg="http://schemas.microsoft.com/office/word/2010/wordprocessingGroup" xmlns:wpi="http://schemas.microsoft.com/office/word/2010/wordprocessingInk" xmlns:wne="http://schemas.microsoft.com/office/word/2006/wordml" xmlns:wps="http://schemas.microsoft.com/office/word/2010/wordprocessingShape" mc:Ignorable="w14 w15 w16se w16cid w16 w16cex w16sdtdh w16du wp14">
   <w:footnote w:type="separator" w:id="-1">
     <w:p>
       <w:pPr>
@@ -6003,7 +5456,7 @@
 </file>
 
 <file path=word/header1.xml><?xml version="1.0" encoding="utf-8"?>
-<w:hdr xmlns:wpc="http://schemas.microsoft.com/office/word/2010/wordprocessingCanvas" xmlns:cx="http://schemas.microsoft.com/office/drawing/2014/chartex" xmlns:cx1="http://schemas.microsoft.com/office/drawing/2015/9/8/chartex" xmlns:mc="http://schemas.openxmlformats.org/markup-compatibility/2006" xmlns:o="urn:schemas-microsoft-com:office:office" xmlns:r="http://schemas.openxmlformats.org/officeDocument/2006/relationships" xmlns:m="http://schemas.openxmlformats.org/officeDocument/2006/math" xmlns:v="urn:schemas-microsoft-com:vml" xmlns:wp14="http://schemas.microsoft.com/office/word/2010/wordprocessingDrawing" xmlns:wp="http://schemas.openxmlformats.org/drawingml/2006/wordprocessingDrawing" xmlns:w10="urn:schemas-microsoft-com:office:word" xmlns:w="http://schemas.openxmlformats.org/wordprocessingml/2006/main" xmlns:w14="http://schemas.microsoft.com/office/word/2010/wordml" xmlns:w15="http://schemas.microsoft.com/office/word/2012/wordml" xmlns:w16se="http://schemas.microsoft.com/office/word/2015/wordml/symex" xmlns:wpg="http://schemas.microsoft.com/office/word/2010/wordprocessingGroup" xmlns:wpi="http://schemas.microsoft.com/office/word/2010/wordprocessingInk" xmlns:wne="http://schemas.microsoft.com/office/word/2006/wordml" xmlns:wps="http://schemas.microsoft.com/office/word/2010/wordprocessingShape" mc:Ignorable="w14 w15 w16se wp14">
+<w:hdr xmlns:wpc="http://schemas.microsoft.com/office/word/2010/wordprocessingCanvas" xmlns:cx="http://schemas.microsoft.com/office/drawing/2014/chartex" xmlns:cx1="http://schemas.microsoft.com/office/drawing/2015/9/8/chartex" xmlns:cx2="http://schemas.microsoft.com/office/drawing/2015/10/21/chartex" xmlns:cx3="http://schemas.microsoft.com/office/drawing/2016/5/9/chartex" xmlns:cx4="http://schemas.microsoft.com/office/drawing/2016/5/10/chartex" xmlns:cx5="http://schemas.microsoft.com/office/drawing/2016/5/11/chartex" xmlns:cx6="http://schemas.microsoft.com/office/drawing/2016/5/12/chartex" xmlns:cx7="http://schemas.microsoft.com/office/drawing/2016/5/13/chartex" xmlns:cx8="http://schemas.microsoft.com/office/drawing/2016/5/14/chartex" xmlns:mc="http://schemas.openxmlformats.org/markup-compatibility/2006" xmlns:aink="http://schemas.microsoft.com/office/drawing/2016/ink" xmlns:am3d="http://schemas.microsoft.com/office/drawing/2017/model3d" xmlns:o="urn:schemas-microsoft-com:office:office" xmlns:oel="http://schemas.microsoft.com/office/2019/extlst" xmlns:r="http://schemas.openxmlformats.org/officeDocument/2006/relationships" xmlns:m="http://schemas.openxmlformats.org/officeDocument/2006/math" xmlns:v="urn:schemas-microsoft-com:vml" xmlns:wp14="http://schemas.microsoft.com/office/word/2010/wordprocessingDrawing" xmlns:wp="http://schemas.openxmlformats.org/drawingml/2006/wordprocessingDrawing" xmlns:w10="urn:schemas-microsoft-com:office:word" xmlns:w="http://schemas.openxmlformats.org/wordprocessingml/2006/main" xmlns:w14="http://schemas.microsoft.com/office/word/2010/wordml" xmlns:w15="http://schemas.microsoft.com/office/word/2012/wordml" xmlns:w16cex="http://schemas.microsoft.com/office/word/2018/wordml/cex" xmlns:w16cid="http://schemas.microsoft.com/office/word/2016/wordml/cid" xmlns:w16="http://schemas.microsoft.com/office/word/2018/wordml" xmlns:w16du="http://schemas.microsoft.com/office/word/2023/wordml/word16du" xmlns:w16sdtdh="http://schemas.microsoft.com/office/word/2020/wordml/sdtdatahash" xmlns:w16se="http://schemas.microsoft.com/office/word/2015/wordml/symex" xmlns:wpg="http://schemas.microsoft.com/office/word/2010/wordprocessingGroup" xmlns:wpi="http://schemas.microsoft.com/office/word/2010/wordprocessingInk" xmlns:wne="http://schemas.microsoft.com/office/word/2006/wordml" xmlns:wps="http://schemas.microsoft.com/office/word/2010/wordprocessingShape" mc:Ignorable="w14 w15 w16se w16cid w16 w16cex w16sdtdh w16du wp14">
   <w:tbl>
     <w:tblPr>
       <w:tblW w:w="11323" w:type="dxa"/>
@@ -6224,7 +5677,7 @@
 </file>
 
 <file path=word/numbering.xml><?xml version="1.0" encoding="utf-8"?>
-<w:numbering xmlns:wpc="http://schemas.microsoft.com/office/word/2010/wordprocessingCanvas" xmlns:cx="http://schemas.microsoft.com/office/drawing/2014/chartex" xmlns:cx1="http://schemas.microsoft.com/office/drawing/2015/9/8/chartex" xmlns:mc="http://schemas.openxmlformats.org/markup-compatibility/2006" xmlns:o="urn:schemas-microsoft-com:office:office" xmlns:r="http://schemas.openxmlformats.org/officeDocument/2006/relationships" xmlns:m="http://schemas.openxmlformats.org/officeDocument/2006/math" xmlns:v="urn:schemas-microsoft-com:vml" xmlns:wp14="http://schemas.microsoft.com/office/word/2010/wordprocessingDrawing" xmlns:wp="http://schemas.openxmlformats.org/drawingml/2006/wordprocessingDrawing" xmlns:w10="urn:schemas-microsoft-com:office:word" xmlns:w="http://schemas.openxmlformats.org/wordprocessingml/2006/main" xmlns:w14="http://schemas.microsoft.com/office/word/2010/wordml" xmlns:w15="http://schemas.microsoft.com/office/word/2012/wordml" xmlns:w16se="http://schemas.microsoft.com/office/word/2015/wordml/symex" xmlns:wpg="http://schemas.microsoft.com/office/word/2010/wordprocessingGroup" xmlns:wpi="http://schemas.microsoft.com/office/word/2010/wordprocessingInk" xmlns:wne="http://schemas.microsoft.com/office/word/2006/wordml" xmlns:wps="http://schemas.microsoft.com/office/word/2010/wordprocessingShape" mc:Ignorable="w14 w15 w16se wp14">
+<w:numbering xmlns:wpc="http://schemas.microsoft.com/office/word/2010/wordprocessingCanvas" xmlns:cx="http://schemas.microsoft.com/office/drawing/2014/chartex" xmlns:cx1="http://schemas.microsoft.com/office/drawing/2015/9/8/chartex" xmlns:cx2="http://schemas.microsoft.com/office/drawing/2015/10/21/chartex" xmlns:cx3="http://schemas.microsoft.com/office/drawing/2016/5/9/chartex" xmlns:cx4="http://schemas.microsoft.com/office/drawing/2016/5/10/chartex" xmlns:cx5="http://schemas.microsoft.com/office/drawing/2016/5/11/chartex" xmlns:cx6="http://schemas.microsoft.com/office/drawing/2016/5/12/chartex" xmlns:cx7="http://schemas.microsoft.com/office/drawing/2016/5/13/chartex" xmlns:cx8="http://schemas.microsoft.com/office/drawing/2016/5/14/chartex" xmlns:mc="http://schemas.openxmlformats.org/markup-compatibility/2006" xmlns:aink="http://schemas.microsoft.com/office/drawing/2016/ink" xmlns:am3d="http://schemas.microsoft.com/office/drawing/2017/model3d" xmlns:o="urn:schemas-microsoft-com:office:office" xmlns:oel="http://schemas.microsoft.com/office/2019/extlst" xmlns:r="http://schemas.openxmlformats.org/officeDocument/2006/relationships" xmlns:m="http://schemas.openxmlformats.org/officeDocument/2006/math" xmlns:v="urn:schemas-microsoft-com:vml" xmlns:wp14="http://schemas.microsoft.com/office/word/2010/wordprocessingDrawing" xmlns:wp="http://schemas.openxmlformats.org/drawingml/2006/wordprocessingDrawing" xmlns:w10="urn:schemas-microsoft-com:office:word" xmlns:w="http://schemas.openxmlformats.org/wordprocessingml/2006/main" xmlns:w14="http://schemas.microsoft.com/office/word/2010/wordml" xmlns:w15="http://schemas.microsoft.com/office/word/2012/wordml" xmlns:w16cex="http://schemas.microsoft.com/office/word/2018/wordml/cex" xmlns:w16cid="http://schemas.microsoft.com/office/word/2016/wordml/cid" xmlns:w16="http://schemas.microsoft.com/office/word/2018/wordml" xmlns:w16du="http://schemas.microsoft.com/office/word/2023/wordml/word16du" xmlns:w16sdtdh="http://schemas.microsoft.com/office/word/2020/wordml/sdtdatahash" xmlns:w16se="http://schemas.microsoft.com/office/word/2015/wordml/symex" xmlns:wpg="http://schemas.microsoft.com/office/word/2010/wordprocessingGroup" xmlns:wpi="http://schemas.microsoft.com/office/word/2010/wordprocessingInk" xmlns:wne="http://schemas.microsoft.com/office/word/2006/wordml" xmlns:wps="http://schemas.microsoft.com/office/word/2010/wordprocessingShape" mc:Ignorable="w14 w15 w16se w16cid w16 w16cex w16sdtdh w16du wp14">
   <w:numPicBullet w:numPicBulletId="0">
     <w:pict>
       <v:shapetype id="_x0000_t75" coordsize="21600,21600" o:spt="75" o:preferrelative="t" path="m@4@5l@4@11@9@11@9@5xe" filled="f" stroked="f">
@@ -6246,7 +5699,7 @@
         <v:path o:extrusionok="f" gradientshapeok="t" o:connecttype="rect"/>
         <o:lock v:ext="edit" aspectratio="t"/>
       </v:shapetype>
-      <v:shape id="_x0000_i1088" type="#_x0000_t75" style="width:12pt;height:12pt" o:bullet="t">
+      <v:shape id="_x0000_i1030" type="#_x0000_t75" style="width:12pt;height:12pt" o:bullet="t">
         <v:imagedata r:id="rId1" o:title="msoB2C2"/>
       </v:shape>
     </w:pict>
@@ -6876,29 +6329,29 @@
       </w:pPr>
     </w:lvl>
   </w:abstractNum>
-  <w:num w:numId="1">
+  <w:num w:numId="1" w16cid:durableId="2111046956">
     <w:abstractNumId w:val="1"/>
   </w:num>
-  <w:num w:numId="2">
+  <w:num w:numId="2" w16cid:durableId="97530456">
     <w:abstractNumId w:val="5"/>
   </w:num>
-  <w:num w:numId="3">
+  <w:num w:numId="3" w16cid:durableId="2116443696">
     <w:abstractNumId w:val="2"/>
   </w:num>
-  <w:num w:numId="4">
+  <w:num w:numId="4" w16cid:durableId="1775976464">
     <w:abstractNumId w:val="3"/>
   </w:num>
-  <w:num w:numId="5">
+  <w:num w:numId="5" w16cid:durableId="1621450513">
     <w:abstractNumId w:val="4"/>
   </w:num>
-  <w:num w:numId="6">
+  <w:num w:numId="6" w16cid:durableId="1193573446">
     <w:abstractNumId w:val="0"/>
   </w:num>
 </w:numbering>
 </file>
 
 <file path=word/styles.xml><?xml version="1.0" encoding="utf-8"?>
-<w:styles xmlns:mc="http://schemas.openxmlformats.org/markup-compatibility/2006" xmlns:r="http://schemas.openxmlformats.org/officeDocument/2006/relationships" xmlns:w="http://schemas.openxmlformats.org/wordprocessingml/2006/main" xmlns:w14="http://schemas.microsoft.com/office/word/2010/wordml" xmlns:w15="http://schemas.microsoft.com/office/word/2012/wordml" xmlns:w16se="http://schemas.microsoft.com/office/word/2015/wordml/symex" mc:Ignorable="w14 w15 w16se">
+<w:styles xmlns:mc="http://schemas.openxmlformats.org/markup-compatibility/2006" xmlns:r="http://schemas.openxmlformats.org/officeDocument/2006/relationships" xmlns:w="http://schemas.openxmlformats.org/wordprocessingml/2006/main" xmlns:w14="http://schemas.microsoft.com/office/word/2010/wordml" xmlns:w15="http://schemas.microsoft.com/office/word/2012/wordml" xmlns:w16cex="http://schemas.microsoft.com/office/word/2018/wordml/cex" xmlns:w16cid="http://schemas.microsoft.com/office/word/2016/wordml/cid" xmlns:w16="http://schemas.microsoft.com/office/word/2018/wordml" xmlns:w16du="http://schemas.microsoft.com/office/word/2023/wordml/word16du" xmlns:w16sdtdh="http://schemas.microsoft.com/office/word/2020/wordml/sdtdatahash" xmlns:w16se="http://schemas.microsoft.com/office/word/2015/wordml/symex" mc:Ignorable="w14 w15 w16se w16cid w16 w16cex w16sdtdh w16du">
   <w:docDefaults>
     <w:rPrDefault>
       <w:rPr>
@@ -6916,7 +6369,7 @@
       </w:pPr>
     </w:pPrDefault>
   </w:docDefaults>
-  <w:latentStyles w:defLockedState="0" w:defUIPriority="99" w:defSemiHidden="0" w:defUnhideWhenUsed="0" w:defQFormat="0" w:count="371">
+  <w:latentStyles w:defLockedState="0" w:defUIPriority="99" w:defSemiHidden="0" w:defUnhideWhenUsed="0" w:defQFormat="0" w:count="376">
     <w:lsdException w:name="Normal" w:uiPriority="0" w:qFormat="1"/>
     <w:lsdException w:name="heading 1" w:uiPriority="9" w:qFormat="1"/>
     <w:lsdException w:name="heading 2" w:semiHidden="1" w:uiPriority="9" w:unhideWhenUsed="1" w:qFormat="1"/>
@@ -7288,6 +6741,11 @@
     <w:lsdException w:name="List Table 5 Dark Accent 6" w:uiPriority="50"/>
     <w:lsdException w:name="List Table 6 Colorful Accent 6" w:uiPriority="51"/>
     <w:lsdException w:name="List Table 7 Colorful Accent 6" w:uiPriority="52"/>
+    <w:lsdException w:name="Mention" w:semiHidden="1" w:unhideWhenUsed="1"/>
+    <w:lsdException w:name="Smart Hyperlink" w:semiHidden="1" w:unhideWhenUsed="1"/>
+    <w:lsdException w:name="Hashtag" w:semiHidden="1" w:unhideWhenUsed="1"/>
+    <w:lsdException w:name="Unresolved Mention" w:semiHidden="1" w:unhideWhenUsed="1"/>
+    <w:lsdException w:name="Smart Link" w:semiHidden="1" w:unhideWhenUsed="1"/>
   </w:latentStyles>
   <w:style w:type="paragraph" w:default="1" w:styleId="Normal">
     <w:name w:val="Normal"/>
